--- a/Readme.docx
+++ b/Readme.docx
@@ -19442,10 +19442,17 @@
           <w:rFonts w:hint="eastAsia"/>
           <w:lang w:eastAsia="zh-CN"/>
         </w:rPr>
-        <w:t>本次是结束。</w:t>
+        <w:t>本次实验</w:t>
       </w:r>
       <w:bookmarkStart w:id="0" w:name="_GoBack"/>
       <w:bookmarkEnd w:id="0"/>
+      <w:r>
+        <w:rPr>
+          <w:rFonts w:hint="eastAsia"/>
+          <w:lang w:eastAsia="zh-CN"/>
+        </w:rPr>
+        <w:t>结束。</w:t>
+      </w:r>
     </w:p>
     <w:sectPr>
       <w:pgSz w:w="11906" w:h="16838"/>
@@ -19532,7 +19539,7 @@
     <w:lsdException w:qFormat="1" w:unhideWhenUsed="0" w:uiPriority="0" w:semiHidden="0" w:name="Title"/>
     <w:lsdException w:unhideWhenUsed="0" w:uiPriority="0" w:semiHidden="0" w:name="Closing"/>
     <w:lsdException w:unhideWhenUsed="0" w:uiPriority="0" w:semiHidden="0" w:name="Signature"/>
-    <w:lsdException w:unhideWhenUsed="0" w:uiPriority="0" w:name="Default Paragraph Font"/>
+    <w:lsdException w:qFormat="1" w:unhideWhenUsed="0" w:uiPriority="0" w:name="Default Paragraph Font"/>
     <w:lsdException w:unhideWhenUsed="0" w:uiPriority="0" w:semiHidden="0" w:name="Body Text"/>
     <w:lsdException w:unhideWhenUsed="0" w:uiPriority="0" w:semiHidden="0" w:name="Body Text Indent"/>
     <w:lsdException w:unhideWhenUsed="0" w:uiPriority="0" w:semiHidden="0" w:name="List Continue"/>
@@ -19566,11 +19573,11 @@
     <w:lsdException w:unhideWhenUsed="0" w:uiPriority="0" w:semiHidden="0" w:name="HTML Code"/>
     <w:lsdException w:unhideWhenUsed="0" w:uiPriority="0" w:semiHidden="0" w:name="HTML Definition"/>
     <w:lsdException w:unhideWhenUsed="0" w:uiPriority="0" w:semiHidden="0" w:name="HTML Keyboard"/>
-    <w:lsdException w:unhideWhenUsed="0" w:uiPriority="0" w:semiHidden="0" w:name="HTML Preformatted"/>
+    <w:lsdException w:qFormat="1" w:unhideWhenUsed="0" w:uiPriority="0" w:semiHidden="0" w:name="HTML Preformatted"/>
     <w:lsdException w:unhideWhenUsed="0" w:uiPriority="0" w:semiHidden="0" w:name="HTML Sample"/>
     <w:lsdException w:unhideWhenUsed="0" w:uiPriority="0" w:semiHidden="0" w:name="HTML Typewriter"/>
     <w:lsdException w:unhideWhenUsed="0" w:uiPriority="0" w:semiHidden="0" w:name="HTML Variable"/>
-    <w:lsdException w:unhideWhenUsed="0" w:uiPriority="0" w:name="Normal Table"/>
+    <w:lsdException w:qFormat="1" w:unhideWhenUsed="0" w:uiPriority="0" w:name="Normal Table"/>
     <w:lsdException w:unhideWhenUsed="0" w:uiPriority="0" w:semiHidden="0" w:name="annotation subject"/>
     <w:lsdException w:unhideWhenUsed="0" w:uiPriority="0" w:semiHidden="0" w:name="Table Simple 1"/>
     <w:lsdException w:unhideWhenUsed="0" w:uiPriority="0" w:semiHidden="0" w:name="Table Simple 2"/>
@@ -19772,11 +19779,13 @@
   <w:style w:type="character" w:default="1" w:styleId="6">
     <w:name w:val="Default Paragraph Font"/>
     <w:semiHidden/>
+    <w:qFormat/>
     <w:uiPriority w:val="0"/>
   </w:style>
   <w:style w:type="table" w:default="1" w:styleId="5">
     <w:name w:val="Normal Table"/>
     <w:semiHidden/>
+    <w:qFormat/>
     <w:uiPriority w:val="0"/>
     <w:tblPr>
       <w:tblLayout w:type="fixed"/>
@@ -19791,6 +19800,7 @@
   <w:style w:type="paragraph" w:styleId="4">
     <w:name w:val="HTML Preformatted"/>
     <w:basedOn w:val="1"/>
+    <w:qFormat/>
     <w:uiPriority w:val="0"/>
     <w:pPr>
       <w:tabs>
